--- a/raw/Hindukush data/Features/GC06b-PostpositionalCodingLocation.docx
+++ b/raw/Hindukush data/Features/GC06b-PostpositionalCodingLocation.docx
@@ -49,19 +49,7 @@
         <w:rPr>
           <w:lang w:val="en-US"/>
         </w:rPr>
-        <w:t xml:space="preserve">a </w:t>
-      </w:r>
-      <w:r>
-        <w:rPr>
-          <w:lang w:val="en-US"/>
-        </w:rPr>
-        <w:t>location</w:t>
-      </w:r>
-      <w:r>
-        <w:rPr>
-          <w:lang w:val="en-US"/>
-        </w:rPr>
-        <w:t xml:space="preserve"> was investigated. The positive value of this feature reflects the presence of a marker following the noun phrase, whether </w:t>
+        <w:t xml:space="preserve">a location was investigated. The positive value of this feature reflects the presence of a marker following the noun phrase, whether </w:t>
       </w:r>
       <w:proofErr w:type="spellStart"/>
       <w:r>
@@ -89,13 +77,7 @@
         <w:rPr>
           <w:lang w:val="en-US"/>
         </w:rPr>
-        <w:t>. In</w:t>
-      </w:r>
-      <w:r>
-        <w:rPr>
-          <w:lang w:val="en-US"/>
-        </w:rPr>
-        <w:t xml:space="preserve"> Indo-Aryan </w:t>
+        <w:t xml:space="preserve">. In Indo-Aryan </w:t>
       </w:r>
       <w:proofErr w:type="spellStart"/>
       <w:r>
@@ -123,25 +105,7 @@
         <w:rPr>
           <w:lang w:val="en-US"/>
         </w:rPr>
-        <w:t>,</w:t>
-      </w:r>
-      <w:r>
-        <w:rPr>
-          <w:lang w:val="en-US"/>
-        </w:rPr>
-        <w:t xml:space="preserve"> this semantic role is coded by postposition</w:t>
-      </w:r>
-      <w:r>
-        <w:rPr>
-          <w:lang w:val="en-US"/>
-        </w:rPr>
-        <w:t>s</w:t>
-      </w:r>
-      <w:r>
-        <w:rPr>
-          <w:lang w:val="en-US"/>
-        </w:rPr>
-        <w:t xml:space="preserve">, as shown in </w:t>
+        <w:t xml:space="preserve">, this semantic role is coded by postpositions, as shown in </w:t>
       </w:r>
       <w:r>
         <w:rPr>
@@ -297,15 +261,12 @@
         <w:tblLook w:val="04A0" w:firstRow="1" w:lastRow="0" w:firstColumn="1" w:lastColumn="0" w:noHBand="0" w:noVBand="1"/>
       </w:tblPr>
       <w:tblGrid>
-        <w:gridCol w:w="381"/>
+        <w:gridCol w:w="369"/>
         <w:gridCol w:w="1419"/>
         <w:gridCol w:w="1344"/>
-        <w:gridCol w:w="906"/>
-        <w:gridCol w:w="264"/>
-        <w:gridCol w:w="816"/>
-        <w:gridCol w:w="746"/>
-        <w:gridCol w:w="244"/>
-        <w:gridCol w:w="811"/>
+        <w:gridCol w:w="1170"/>
+        <w:gridCol w:w="1562"/>
+        <w:gridCol w:w="1055"/>
         <w:gridCol w:w="1195"/>
       </w:tblGrid>
       <w:tr>
@@ -381,7 +342,13 @@
             </w:pPr>
             <w:proofErr w:type="spellStart"/>
             <w:r>
-              <w:t>t͡ʃoːki</w:t>
+              <w:t>t</w:t>
+            </w:r>
+            <w:r>
+              <w:t>ɕ</w:t>
+            </w:r>
+            <w:r>
+              <w:t>oːki</w:t>
             </w:r>
             <w:proofErr w:type="spellEnd"/>
             <w:r>
@@ -392,7 +359,6 @@
         <w:tc>
           <w:tcPr>
             <w:tcW w:w="1170" w:type="dxa"/>
-            <w:gridSpan w:val="2"/>
             <w:shd w:val="clear" w:color="auto" w:fill="auto"/>
             <w:vAlign w:val="center"/>
           </w:tcPr>
@@ -412,7 +378,13 @@
               <w:rPr>
                 <w:b/>
               </w:rPr>
-              <w:t>ʃəra</w:t>
+              <w:t>ɕ</w:t>
+            </w:r>
+            <w:r>
+              <w:rPr>
+                <w:b/>
+              </w:rPr>
+              <w:t>əra</w:t>
             </w:r>
             <w:proofErr w:type="spellEnd"/>
             <w:r>
@@ -426,7 +398,6 @@
         <w:tc>
           <w:tcPr>
             <w:tcW w:w="1562" w:type="dxa"/>
-            <w:gridSpan w:val="2"/>
             <w:shd w:val="clear" w:color="auto" w:fill="auto"/>
             <w:vAlign w:val="center"/>
           </w:tcPr>
@@ -454,7 +425,6 @@
         <w:tc>
           <w:tcPr>
             <w:tcW w:w="1055" w:type="dxa"/>
-            <w:gridSpan w:val="2"/>
             <w:shd w:val="clear" w:color="auto" w:fill="auto"/>
             <w:vAlign w:val="center"/>
           </w:tcPr>
@@ -568,7 +538,6 @@
         <w:tc>
           <w:tcPr>
             <w:tcW w:w="1170" w:type="dxa"/>
-            <w:gridSpan w:val="2"/>
             <w:shd w:val="clear" w:color="auto" w:fill="auto"/>
           </w:tcPr>
           <w:p>
@@ -594,7 +563,6 @@
         <w:tc>
           <w:tcPr>
             <w:tcW w:w="1562" w:type="dxa"/>
-            <w:gridSpan w:val="2"/>
             <w:shd w:val="clear" w:color="auto" w:fill="auto"/>
           </w:tcPr>
           <w:p>
@@ -633,7 +601,6 @@
         <w:tc>
           <w:tcPr>
             <w:tcW w:w="1055" w:type="dxa"/>
-            <w:gridSpan w:val="2"/>
             <w:shd w:val="clear" w:color="auto" w:fill="auto"/>
           </w:tcPr>
           <w:p>
@@ -694,7 +661,7 @@
         <w:tc>
           <w:tcPr>
             <w:tcW w:w="7745" w:type="dxa"/>
-            <w:gridSpan w:val="9"/>
+            <w:gridSpan w:val="6"/>
             <w:shd w:val="clear" w:color="auto" w:fill="auto"/>
           </w:tcPr>
           <w:p>
@@ -774,13 +741,7 @@
               <w:rPr>
                 <w:lang w:val="en-US" w:bidi="ur-PK"/>
               </w:rPr>
-              <w:t>0</w:t>
-            </w:r>
-            <w:r>
-              <w:rPr>
-                <w:lang w:val="en-US" w:bidi="ur-PK"/>
-              </w:rPr>
-              <w:t>51</w:t>
+              <w:t>051</w:t>
             </w:r>
             <w:r>
               <w:rPr>
@@ -791,6 +752,28 @@
           </w:p>
         </w:tc>
       </w:tr>
+    </w:tbl>
+    <w:p>
+      <w:pPr>
+        <w:rPr>
+          <w:lang w:val="en-GB"/>
+        </w:rPr>
+      </w:pPr>
+    </w:p>
+    <w:tbl>
+      <w:tblPr>
+        <w:tblW w:w="0" w:type="auto"/>
+        <w:tblLook w:val="04A0" w:firstRow="1" w:lastRow="0" w:firstColumn="1" w:lastColumn="0" w:noHBand="0" w:noVBand="1"/>
+      </w:tblPr>
+      <w:tblGrid>
+        <w:gridCol w:w="381"/>
+        <w:gridCol w:w="1419"/>
+        <w:gridCol w:w="1344"/>
+        <w:gridCol w:w="906"/>
+        <w:gridCol w:w="1080"/>
+        <w:gridCol w:w="990"/>
+        <w:gridCol w:w="2006"/>
+      </w:tblGrid>
       <w:tr>
         <w:trPr>
           <w:trHeight w:val="227"/>
@@ -912,7 +895,6 @@
         <w:tc>
           <w:tcPr>
             <w:tcW w:w="1080" w:type="dxa"/>
-            <w:gridSpan w:val="2"/>
             <w:shd w:val="clear" w:color="auto" w:fill="auto"/>
             <w:vAlign w:val="center"/>
           </w:tcPr>
@@ -932,7 +914,19 @@
               <w:rPr>
                 <w:b/>
               </w:rPr>
-              <w:t>kut͡ʃa</w:t>
+              <w:t>kut</w:t>
+            </w:r>
+            <w:r>
+              <w:rPr>
+                <w:b/>
+              </w:rPr>
+              <w:t>ɕ</w:t>
+            </w:r>
+            <w:r>
+              <w:rPr>
+                <w:b/>
+              </w:rPr>
+              <w:t>a</w:t>
             </w:r>
             <w:proofErr w:type="spellEnd"/>
             <w:r>
@@ -946,7 +940,6 @@
         <w:tc>
           <w:tcPr>
             <w:tcW w:w="990" w:type="dxa"/>
-            <w:gridSpan w:val="2"/>
             <w:shd w:val="clear" w:color="auto" w:fill="auto"/>
             <w:vAlign w:val="center"/>
           </w:tcPr>
@@ -960,7 +953,10 @@
             </w:pPr>
             <w:proofErr w:type="spellStart"/>
             <w:r>
-              <w:t>ʒun</w:t>
+              <w:t>ʑ</w:t>
+            </w:r>
+            <w:r>
+              <w:t>un</w:t>
             </w:r>
             <w:proofErr w:type="spellEnd"/>
             <w:r>
@@ -971,7 +967,6 @@
         <w:tc>
           <w:tcPr>
             <w:tcW w:w="2006" w:type="dxa"/>
-            <w:gridSpan w:val="2"/>
             <w:shd w:val="clear" w:color="auto" w:fill="auto"/>
             <w:vAlign w:val="center"/>
           </w:tcPr>
@@ -1108,7 +1103,6 @@
         <w:tc>
           <w:tcPr>
             <w:tcW w:w="1080" w:type="dxa"/>
-            <w:gridSpan w:val="2"/>
             <w:shd w:val="clear" w:color="auto" w:fill="auto"/>
           </w:tcPr>
           <w:p>
@@ -1134,7 +1128,6 @@
         <w:tc>
           <w:tcPr>
             <w:tcW w:w="990" w:type="dxa"/>
-            <w:gridSpan w:val="2"/>
             <w:shd w:val="clear" w:color="auto" w:fill="auto"/>
           </w:tcPr>
           <w:p>
@@ -1160,7 +1153,6 @@
         <w:tc>
           <w:tcPr>
             <w:tcW w:w="2006" w:type="dxa"/>
-            <w:gridSpan w:val="2"/>
             <w:shd w:val="clear" w:color="auto" w:fill="auto"/>
           </w:tcPr>
           <w:p>
@@ -1192,21 +1184,7 @@
                 <w:smallCaps/>
                 <w:lang w:val="en-US" w:bidi="ur-PK"/>
               </w:rPr>
-              <w:t>prs</w:t>
-            </w:r>
-            <w:r>
-              <w:rPr>
-                <w:smallCaps/>
-                <w:lang w:val="en-US" w:bidi="ur-PK"/>
-              </w:rPr>
-              <w:t>-</w:t>
-            </w:r>
-            <w:r>
-              <w:rPr>
-                <w:smallCaps/>
-                <w:lang w:val="en-US" w:bidi="ur-PK"/>
-              </w:rPr>
-              <w:t>3pl</w:t>
+              <w:t>prs-3pl</w:t>
             </w:r>
           </w:p>
         </w:tc>
@@ -1235,7 +1213,7 @@
         <w:tc>
           <w:tcPr>
             <w:tcW w:w="7745" w:type="dxa"/>
-            <w:gridSpan w:val="9"/>
+            <w:gridSpan w:val="6"/>
             <w:shd w:val="clear" w:color="auto" w:fill="auto"/>
           </w:tcPr>
           <w:p>
@@ -1264,10 +1242,7 @@
               <w:t>-</w:t>
             </w:r>
             <w:r>
-              <w:t>ValQuest</w:t>
-            </w:r>
-            <w:r>
-              <w:t>SF</w:t>
+              <w:t>ValQuestSF</w:t>
             </w:r>
             <w:r>
               <w:t>:0</w:t>
@@ -1288,8 +1263,6 @@
           <w:lang w:val="en-GB"/>
         </w:rPr>
       </w:pPr>
-      <w:bookmarkStart w:id="1" w:name="_GoBack"/>
-      <w:bookmarkEnd w:id="1"/>
     </w:p>
     <w:p>
       <w:pPr>
@@ -1301,19 +1274,19 @@
         <w:rPr>
           <w:lang w:val="en-US"/>
         </w:rPr>
-        <w:t xml:space="preserve">This is a feature of </w:t>
+        <w:t>This is a feature of a majority of the sample languages, either as the only explicit marking or in addition to other coding, such as prepositions or suffixes.</w:t>
       </w:r>
       <w:r>
         <w:rPr>
           <w:lang w:val="en-US"/>
         </w:rPr>
-        <w:t>a majority of</w:t>
+        <w:t xml:space="preserve"> </w:t>
       </w:r>
       <w:r>
         <w:rPr>
           <w:lang w:val="en-US"/>
         </w:rPr>
-        <w:t xml:space="preserve"> the sample languages, either as the only explicit marking or in addition to other coding, such as prepositions or suffixes.</w:t>
+        <w:t>Languages that lack this feature are found in the region’s northwest.</w:t>
       </w:r>
     </w:p>
     <w:tbl>
@@ -1507,6 +1480,14 @@
                 <w:lang w:val="en-GB"/>
               </w:rPr>
             </w:pPr>
+            <w:r>
+              <w:rPr>
+                <w:sz w:val="22"/>
+                <w:szCs w:val="22"/>
+                <w:lang w:val="en-GB"/>
+              </w:rPr>
+              <w:t>80</w:t>
+            </w:r>
           </w:p>
         </w:tc>
       </w:tr>
@@ -1593,6 +1574,14 @@
                 <w:lang w:val="en-GB"/>
               </w:rPr>
             </w:pPr>
+            <w:r>
+              <w:rPr>
+                <w:sz w:val="22"/>
+                <w:szCs w:val="22"/>
+                <w:lang w:val="en-GB"/>
+              </w:rPr>
+              <w:t>17</w:t>
+            </w:r>
           </w:p>
         </w:tc>
       </w:tr>
@@ -1679,6 +1668,14 @@
                 <w:lang w:val="en-GB"/>
               </w:rPr>
             </w:pPr>
+            <w:r>
+              <w:rPr>
+                <w:sz w:val="22"/>
+                <w:szCs w:val="22"/>
+                <w:lang w:val="en-GB"/>
+              </w:rPr>
+              <w:t>3</w:t>
+            </w:r>
           </w:p>
         </w:tc>
       </w:tr>
@@ -1690,7 +1687,10 @@
         </w:rPr>
       </w:pPr>
     </w:p>
-    <w:p/>
+    <w:p>
+      <w:bookmarkStart w:id="1" w:name="_GoBack"/>
+      <w:bookmarkEnd w:id="1"/>
+    </w:p>
     <w:sectPr>
       <w:pgSz w:w="11906" w:h="16838"/>
       <w:pgMar w:top="2438" w:right="1588" w:bottom="2835" w:left="1985" w:header="567" w:footer="397" w:gutter="0"/>

--- a/raw/Hindukush data/Features/GC06b-PostpositionalCodingLocation.docx
+++ b/raw/Hindukush data/Features/GC06b-PostpositionalCodingLocation.docx
@@ -77,7 +77,7 @@
         <w:rPr>
           <w:lang w:val="en-US"/>
         </w:rPr>
-        <w:t xml:space="preserve">. In Indo-Aryan </w:t>
+        <w:t xml:space="preserve">. In </w:t>
       </w:r>
       <w:proofErr w:type="spellStart"/>
       <w:r>
@@ -417,9 +417,6 @@
               <w:t>niːgiːz</w:t>
             </w:r>
             <w:proofErr w:type="spellEnd"/>
-            <w:r>
-              <w:t>.</w:t>
-            </w:r>
           </w:p>
         </w:tc>
         <w:tc>
@@ -723,7 +720,13 @@
               <w:rPr>
                 <w:lang w:val="en-US" w:bidi="ur-PK"/>
               </w:rPr>
-              <w:t>ValQuest</w:t>
+              <w:t>Val</w:t>
+            </w:r>
+            <w:r>
+              <w:rPr>
+                <w:lang w:val="en-US" w:bidi="ur-PK"/>
+              </w:rPr>
+              <w:t>-</w:t>
             </w:r>
             <w:r>
               <w:rPr>
@@ -988,9 +991,6 @@
             </w:r>
             <w:r>
               <w:t>un</w:t>
-            </w:r>
-            <w:r>
-              <w:t>.</w:t>
             </w:r>
           </w:p>
         </w:tc>
@@ -1242,7 +1242,15 @@
               <w:t>-</w:t>
             </w:r>
             <w:r>
-              <w:t>ValQuestSF</w:t>
+              <w:t>Val</w:t>
+            </w:r>
+            <w:r>
+              <w:t>-</w:t>
+            </w:r>
+            <w:bookmarkStart w:id="1" w:name="_GoBack"/>
+            <w:bookmarkEnd w:id="1"/>
+            <w:r>
+              <w:t>SF</w:t>
             </w:r>
             <w:r>
               <w:t>:0</w:t>
@@ -1280,13 +1288,7 @@
         <w:rPr>
           <w:lang w:val="en-US"/>
         </w:rPr>
-        <w:t xml:space="preserve"> </w:t>
-      </w:r>
-      <w:r>
-        <w:rPr>
-          <w:lang w:val="en-US"/>
-        </w:rPr>
-        <w:t>Languages that lack this feature are found in the region’s northwest.</w:t>
+        <w:t xml:space="preserve"> Languages that lack this feature are found in the region’s northwest.</w:t>
       </w:r>
     </w:p>
     <w:tbl>
@@ -1687,10 +1689,7 @@
         </w:rPr>
       </w:pPr>
     </w:p>
-    <w:p>
-      <w:bookmarkStart w:id="1" w:name="_GoBack"/>
-      <w:bookmarkEnd w:id="1"/>
-    </w:p>
+    <w:p/>
     <w:sectPr>
       <w:pgSz w:w="11906" w:h="16838"/>
       <w:pgMar w:top="2438" w:right="1588" w:bottom="2835" w:left="1985" w:header="567" w:footer="397" w:gutter="0"/>
